--- a/Practical-2.docx
+++ b/Practical-2.docx
@@ -1,6 +1,6 @@
 
 <file path=word/document.xml><?xml version="1.0" encoding="utf-8"?>
-<w:document xmlns:wpc="http://schemas.microsoft.com/office/word/2010/wordprocessingCanvas" xmlns:cx="http://schemas.microsoft.com/office/drawing/2014/chartex" xmlns:cx1="http://schemas.microsoft.com/office/drawing/2015/9/8/chartex" xmlns:cx2="http://schemas.microsoft.com/office/drawing/2015/10/21/chartex" xmlns:cx3="http://schemas.microsoft.com/office/drawing/2016/5/9/chartex" xmlns:cx4="http://schemas.microsoft.com/office/drawing/2016/5/10/chartex" xmlns:cx5="http://schemas.microsoft.com/office/drawing/2016/5/11/chartex" xmlns:cx6="http://schemas.microsoft.com/office/drawing/2016/5/12/chartex" xmlns:cx7="http://schemas.microsoft.com/office/drawing/2016/5/13/chartex" xmlns:cx8="http://schemas.microsoft.com/office/drawing/2016/5/14/chartex" xmlns:mc="http://schemas.openxmlformats.org/markup-compatibility/2006" xmlns:aink="http://schemas.microsoft.com/office/drawing/2016/ink" xmlns:am3d="http://schemas.microsoft.com/office/drawing/2017/model3d" xmlns:o="urn:schemas-microsoft-com:office:office" xmlns:oel="http://schemas.microsoft.com/office/2019/extlst" xmlns:r="http://schemas.openxmlformats.org/officeDocument/2006/relationships" xmlns:m="http://schemas.openxmlformats.org/officeDocument/2006/math" xmlns:v="urn:schemas-microsoft-com:vml" xmlns:wp14="http://schemas.microsoft.com/office/word/2010/wordprocessingDrawing" xmlns:wp="http://schemas.openxmlformats.org/drawingml/2006/wordprocessingDrawing" xmlns:w10="urn:schemas-microsoft-com:office:word" xmlns:w="http://schemas.openxmlformats.org/wordprocessingml/2006/main" xmlns:w14="http://schemas.microsoft.com/office/word/2010/wordml" xmlns:w15="http://schemas.microsoft.com/office/word/2012/wordml" xmlns:w16cex="http://schemas.microsoft.com/office/word/2018/wordml/cex" xmlns:w16cid="http://schemas.microsoft.com/office/word/2016/wordml/cid" xmlns:w16="http://schemas.microsoft.com/office/word/2018/wordml" xmlns:w16du="http://schemas.microsoft.com/office/word/2023/wordml/word16du" xmlns:w16sdtdh="http://schemas.microsoft.com/office/word/2020/wordml/sdtdatahash" xmlns:w16se="http://schemas.microsoft.com/office/word/2015/wordml/symex" xmlns:wpg="http://schemas.microsoft.com/office/word/2010/wordprocessingGroup" xmlns:wpi="http://schemas.microsoft.com/office/word/2010/wordprocessingInk" xmlns:wne="http://schemas.microsoft.com/office/word/2006/wordml" xmlns:wps="http://schemas.microsoft.com/office/word/2010/wordprocessingShape" mc:Ignorable="w14 w15 w16se w16cid w16 w16cex w16sdtdh w16du wp14">
+<w:document xmlns:wpc="http://schemas.microsoft.com/office/word/2010/wordprocessingCanvas" xmlns:cx="http://schemas.microsoft.com/office/drawing/2014/chartex" xmlns:cx1="http://schemas.microsoft.com/office/drawing/2015/9/8/chartex" xmlns:cx2="http://schemas.microsoft.com/office/drawing/2015/10/21/chartex" xmlns:cx3="http://schemas.microsoft.com/office/drawing/2016/5/9/chartex" xmlns:cx4="http://schemas.microsoft.com/office/drawing/2016/5/10/chartex" xmlns:cx5="http://schemas.microsoft.com/office/drawing/2016/5/11/chartex" xmlns:cx6="http://schemas.microsoft.com/office/drawing/2016/5/12/chartex" xmlns:cx7="http://schemas.microsoft.com/office/drawing/2016/5/13/chartex" xmlns:cx8="http://schemas.microsoft.com/office/drawing/2016/5/14/chartex" xmlns:mc="http://schemas.openxmlformats.org/markup-compatibility/2006" xmlns:aink="http://schemas.microsoft.com/office/drawing/2016/ink" xmlns:am3d="http://schemas.microsoft.com/office/drawing/2017/model3d" xmlns:o="urn:schemas-microsoft-com:office:office" xmlns:oel="http://schemas.microsoft.com/office/2019/extlst" xmlns:r="http://schemas.openxmlformats.org/officeDocument/2006/relationships" xmlns:m="http://schemas.openxmlformats.org/officeDocument/2006/math" xmlns:v="urn:schemas-microsoft-com:vml" xmlns:wp14="http://schemas.microsoft.com/office/word/2010/wordprocessingDrawing" xmlns:wp="http://schemas.openxmlformats.org/drawingml/2006/wordprocessingDrawing" xmlns:w10="urn:schemas-microsoft-com:office:word" xmlns:w="http://schemas.openxmlformats.org/wordprocessingml/2006/main" xmlns:w14="http://schemas.microsoft.com/office/word/2010/wordml" xmlns:w15="http://schemas.microsoft.com/office/word/2012/wordml" xmlns:w16cex="http://schemas.microsoft.com/office/word/2018/wordml/cex" xmlns:w16cid="http://schemas.microsoft.com/office/word/2016/wordml/cid" xmlns:w16="http://schemas.microsoft.com/office/word/2018/wordml" xmlns:w16du="http://schemas.microsoft.com/office/word/2023/wordml/word16du" xmlns:w16sdtdh="http://schemas.microsoft.com/office/word/2020/wordml/sdtdatahash" xmlns:w16sdtfl="http://schemas.microsoft.com/office/word/2024/wordml/sdtformatlock" xmlns:w16se="http://schemas.microsoft.com/office/word/2015/wordml/symex" xmlns:wpg="http://schemas.microsoft.com/office/word/2010/wordprocessingGroup" xmlns:wpi="http://schemas.microsoft.com/office/word/2010/wordprocessingInk" xmlns:wne="http://schemas.microsoft.com/office/word/2006/wordml" xmlns:wps="http://schemas.microsoft.com/office/word/2010/wordprocessingShape" mc:Ignorable="w14 w15 w16se w16cid w16 w16cex w16sdtdh w16sdtfl w16du wp14">
   <w:body>
     <w:p>
       <w:pPr>
@@ -23,7 +23,29 @@
           <w:szCs w:val="32"/>
           <w:lang w:val="en-US"/>
         </w:rPr>
-        <w:t xml:space="preserve">Practical - 1 </w:t>
+        <w:t xml:space="preserve">Practical - </w:t>
+      </w:r>
+      <w:r>
+        <w:rPr>
+          <w:rFonts w:ascii="Times New Roman" w:hAnsi="Times New Roman" w:cs="Times New Roman"/>
+          <w:b/>
+          <w:bCs/>
+          <w:sz w:val="32"/>
+          <w:szCs w:val="32"/>
+          <w:lang w:val="en-US"/>
+        </w:rPr>
+        <w:t>2</w:t>
+      </w:r>
+      <w:r>
+        <w:rPr>
+          <w:rFonts w:ascii="Times New Roman" w:hAnsi="Times New Roman" w:cs="Times New Roman"/>
+          <w:b/>
+          <w:bCs/>
+          <w:sz w:val="32"/>
+          <w:szCs w:val="32"/>
+          <w:lang w:val="en-US"/>
+        </w:rPr>
+        <w:t xml:space="preserve"> </w:t>
       </w:r>
     </w:p>
     <w:p>
@@ -81,25 +103,7 @@
           <w:sz w:val="24"/>
           <w:szCs w:val="24"/>
         </w:rPr>
-        <w:t>#include &lt;</w:t>
-      </w:r>
-      <w:proofErr w:type="spellStart"/>
-      <w:r>
-        <w:rPr>
-          <w:rFonts w:ascii="Times New Roman" w:hAnsi="Times New Roman" w:cs="Times New Roman"/>
-          <w:sz w:val="24"/>
-          <w:szCs w:val="24"/>
-        </w:rPr>
-        <w:t>unordered_map</w:t>
-      </w:r>
-      <w:proofErr w:type="spellEnd"/>
-      <w:r>
-        <w:rPr>
-          <w:rFonts w:ascii="Times New Roman" w:hAnsi="Times New Roman" w:cs="Times New Roman"/>
-          <w:sz w:val="24"/>
-          <w:szCs w:val="24"/>
-        </w:rPr>
-        <w:t>&gt;</w:t>
+        <w:t>#include &lt;unordered_map&gt;</w:t>
       </w:r>
     </w:p>
     <w:p>
@@ -207,241 +211,97 @@
           <w:sz w:val="24"/>
           <w:szCs w:val="24"/>
         </w:rPr>
-        <w:t xml:space="preserve">    int </w:t>
-      </w:r>
-      <w:proofErr w:type="spellStart"/>
-      <w:r>
-        <w:rPr>
-          <w:rFonts w:ascii="Times New Roman" w:hAnsi="Times New Roman" w:cs="Times New Roman"/>
-          <w:sz w:val="24"/>
-          <w:szCs w:val="24"/>
-        </w:rPr>
-        <w:t>inSymbol</w:t>
-      </w:r>
-      <w:proofErr w:type="spellEnd"/>
-      <w:r>
-        <w:rPr>
-          <w:rFonts w:ascii="Times New Roman" w:hAnsi="Times New Roman" w:cs="Times New Roman"/>
-          <w:sz w:val="24"/>
-          <w:szCs w:val="24"/>
-        </w:rPr>
-        <w:t>, state;</w:t>
-      </w:r>
-    </w:p>
-    <w:p>
-      <w:pPr>
-        <w:spacing w:line="240" w:lineRule="auto"/>
-        <w:rPr>
-          <w:rFonts w:ascii="Times New Roman" w:hAnsi="Times New Roman" w:cs="Times New Roman"/>
-          <w:sz w:val="24"/>
-          <w:szCs w:val="24"/>
-        </w:rPr>
-      </w:pPr>
-      <w:r>
-        <w:rPr>
-          <w:rFonts w:ascii="Times New Roman" w:hAnsi="Times New Roman" w:cs="Times New Roman"/>
-          <w:sz w:val="24"/>
-          <w:szCs w:val="24"/>
-        </w:rPr>
-        <w:t xml:space="preserve">    char </w:t>
-      </w:r>
-      <w:proofErr w:type="spellStart"/>
-      <w:r>
-        <w:rPr>
-          <w:rFonts w:ascii="Times New Roman" w:hAnsi="Times New Roman" w:cs="Times New Roman"/>
-          <w:sz w:val="24"/>
-          <w:szCs w:val="24"/>
-        </w:rPr>
-        <w:t>currState</w:t>
-      </w:r>
-      <w:proofErr w:type="spellEnd"/>
-      <w:r>
-        <w:rPr>
-          <w:rFonts w:ascii="Times New Roman" w:hAnsi="Times New Roman" w:cs="Times New Roman"/>
-          <w:sz w:val="24"/>
-          <w:szCs w:val="24"/>
-        </w:rPr>
-        <w:t xml:space="preserve">, </w:t>
-      </w:r>
-      <w:proofErr w:type="spellStart"/>
-      <w:r>
-        <w:rPr>
-          <w:rFonts w:ascii="Times New Roman" w:hAnsi="Times New Roman" w:cs="Times New Roman"/>
-          <w:sz w:val="24"/>
-          <w:szCs w:val="24"/>
-        </w:rPr>
-        <w:t>finalState</w:t>
-      </w:r>
-      <w:proofErr w:type="spellEnd"/>
-      <w:r>
-        <w:rPr>
-          <w:rFonts w:ascii="Times New Roman" w:hAnsi="Times New Roman" w:cs="Times New Roman"/>
-          <w:sz w:val="24"/>
-          <w:szCs w:val="24"/>
-        </w:rPr>
-        <w:t>;</w:t>
-      </w:r>
-    </w:p>
-    <w:p>
-      <w:pPr>
-        <w:spacing w:line="240" w:lineRule="auto"/>
-        <w:rPr>
-          <w:rFonts w:ascii="Times New Roman" w:hAnsi="Times New Roman" w:cs="Times New Roman"/>
-          <w:sz w:val="24"/>
-          <w:szCs w:val="24"/>
-        </w:rPr>
-      </w:pPr>
-      <w:r>
-        <w:rPr>
-          <w:rFonts w:ascii="Times New Roman" w:hAnsi="Times New Roman" w:cs="Times New Roman"/>
-          <w:sz w:val="24"/>
-          <w:szCs w:val="24"/>
-        </w:rPr>
-        <w:t xml:space="preserve">    </w:t>
-      </w:r>
-      <w:proofErr w:type="spellStart"/>
-      <w:r>
-        <w:rPr>
-          <w:rFonts w:ascii="Times New Roman" w:hAnsi="Times New Roman" w:cs="Times New Roman"/>
-          <w:sz w:val="24"/>
-          <w:szCs w:val="24"/>
-        </w:rPr>
-        <w:t>cout</w:t>
-      </w:r>
-      <w:proofErr w:type="spellEnd"/>
-      <w:r>
-        <w:rPr>
-          <w:rFonts w:ascii="Times New Roman" w:hAnsi="Times New Roman" w:cs="Times New Roman"/>
-          <w:sz w:val="24"/>
-          <w:szCs w:val="24"/>
-        </w:rPr>
-        <w:t xml:space="preserve"> &lt;&lt; "Enter the number of Input Symbols: ";</w:t>
-      </w:r>
-    </w:p>
-    <w:p>
-      <w:pPr>
-        <w:spacing w:line="240" w:lineRule="auto"/>
-        <w:rPr>
-          <w:rFonts w:ascii="Times New Roman" w:hAnsi="Times New Roman" w:cs="Times New Roman"/>
-          <w:sz w:val="24"/>
-          <w:szCs w:val="24"/>
-        </w:rPr>
-      </w:pPr>
-      <w:r>
-        <w:rPr>
-          <w:rFonts w:ascii="Times New Roman" w:hAnsi="Times New Roman" w:cs="Times New Roman"/>
-          <w:sz w:val="24"/>
-          <w:szCs w:val="24"/>
-        </w:rPr>
-        <w:t xml:space="preserve">    </w:t>
-      </w:r>
-      <w:proofErr w:type="spellStart"/>
-      <w:r>
-        <w:rPr>
-          <w:rFonts w:ascii="Times New Roman" w:hAnsi="Times New Roman" w:cs="Times New Roman"/>
-          <w:sz w:val="24"/>
-          <w:szCs w:val="24"/>
-        </w:rPr>
-        <w:t>cin</w:t>
-      </w:r>
-      <w:proofErr w:type="spellEnd"/>
-      <w:r>
-        <w:rPr>
-          <w:rFonts w:ascii="Times New Roman" w:hAnsi="Times New Roman" w:cs="Times New Roman"/>
-          <w:sz w:val="24"/>
-          <w:szCs w:val="24"/>
-        </w:rPr>
-        <w:t xml:space="preserve"> &gt;&gt; </w:t>
-      </w:r>
-      <w:proofErr w:type="spellStart"/>
-      <w:r>
-        <w:rPr>
-          <w:rFonts w:ascii="Times New Roman" w:hAnsi="Times New Roman" w:cs="Times New Roman"/>
-          <w:sz w:val="24"/>
-          <w:szCs w:val="24"/>
-        </w:rPr>
-        <w:t>inSymbol</w:t>
-      </w:r>
-      <w:proofErr w:type="spellEnd"/>
-      <w:r>
-        <w:rPr>
-          <w:rFonts w:ascii="Times New Roman" w:hAnsi="Times New Roman" w:cs="Times New Roman"/>
-          <w:sz w:val="24"/>
-          <w:szCs w:val="24"/>
-        </w:rPr>
-        <w:t>;</w:t>
-      </w:r>
-    </w:p>
-    <w:p>
-      <w:pPr>
-        <w:spacing w:line="240" w:lineRule="auto"/>
-        <w:rPr>
-          <w:rFonts w:ascii="Times New Roman" w:hAnsi="Times New Roman" w:cs="Times New Roman"/>
-          <w:sz w:val="24"/>
-          <w:szCs w:val="24"/>
-        </w:rPr>
-      </w:pPr>
-      <w:r>
-        <w:rPr>
-          <w:rFonts w:ascii="Times New Roman" w:hAnsi="Times New Roman" w:cs="Times New Roman"/>
-          <w:sz w:val="24"/>
-          <w:szCs w:val="24"/>
-        </w:rPr>
-        <w:t xml:space="preserve">    vector&lt;char&gt; symbols(</w:t>
-      </w:r>
-      <w:proofErr w:type="spellStart"/>
-      <w:r>
-        <w:rPr>
-          <w:rFonts w:ascii="Times New Roman" w:hAnsi="Times New Roman" w:cs="Times New Roman"/>
-          <w:sz w:val="24"/>
-          <w:szCs w:val="24"/>
-        </w:rPr>
-        <w:t>inSymbol</w:t>
-      </w:r>
-      <w:proofErr w:type="spellEnd"/>
-      <w:r>
-        <w:rPr>
-          <w:rFonts w:ascii="Times New Roman" w:hAnsi="Times New Roman" w:cs="Times New Roman"/>
-          <w:sz w:val="24"/>
-          <w:szCs w:val="24"/>
-        </w:rPr>
-        <w:t>);</w:t>
-      </w:r>
-    </w:p>
-    <w:p>
-      <w:pPr>
-        <w:spacing w:line="240" w:lineRule="auto"/>
-        <w:rPr>
-          <w:rFonts w:ascii="Times New Roman" w:hAnsi="Times New Roman" w:cs="Times New Roman"/>
-          <w:sz w:val="24"/>
-          <w:szCs w:val="24"/>
-        </w:rPr>
-      </w:pPr>
-      <w:r>
-        <w:rPr>
-          <w:rFonts w:ascii="Times New Roman" w:hAnsi="Times New Roman" w:cs="Times New Roman"/>
-          <w:sz w:val="24"/>
-          <w:szCs w:val="24"/>
-        </w:rPr>
-        <w:t xml:space="preserve">    </w:t>
-      </w:r>
-      <w:proofErr w:type="spellStart"/>
-      <w:r>
-        <w:rPr>
-          <w:rFonts w:ascii="Times New Roman" w:hAnsi="Times New Roman" w:cs="Times New Roman"/>
-          <w:sz w:val="24"/>
-          <w:szCs w:val="24"/>
-        </w:rPr>
-        <w:t>cout</w:t>
-      </w:r>
-      <w:proofErr w:type="spellEnd"/>
-      <w:r>
-        <w:rPr>
-          <w:rFonts w:ascii="Times New Roman" w:hAnsi="Times New Roman" w:cs="Times New Roman"/>
-          <w:sz w:val="24"/>
-          <w:szCs w:val="24"/>
-        </w:rPr>
-        <w:t xml:space="preserve"> &lt;&lt; "Enter the Symbols: ";</w:t>
+        <w:t xml:space="preserve">    int inSymbol, state;</w:t>
+      </w:r>
+    </w:p>
+    <w:p>
+      <w:pPr>
+        <w:spacing w:line="240" w:lineRule="auto"/>
+        <w:rPr>
+          <w:rFonts w:ascii="Times New Roman" w:hAnsi="Times New Roman" w:cs="Times New Roman"/>
+          <w:sz w:val="24"/>
+          <w:szCs w:val="24"/>
+        </w:rPr>
+      </w:pPr>
+      <w:r>
+        <w:rPr>
+          <w:rFonts w:ascii="Times New Roman" w:hAnsi="Times New Roman" w:cs="Times New Roman"/>
+          <w:sz w:val="24"/>
+          <w:szCs w:val="24"/>
+        </w:rPr>
+        <w:t xml:space="preserve">    char currState, finalState;</w:t>
+      </w:r>
+    </w:p>
+    <w:p>
+      <w:pPr>
+        <w:spacing w:line="240" w:lineRule="auto"/>
+        <w:rPr>
+          <w:rFonts w:ascii="Times New Roman" w:hAnsi="Times New Roman" w:cs="Times New Roman"/>
+          <w:sz w:val="24"/>
+          <w:szCs w:val="24"/>
+        </w:rPr>
+      </w:pPr>
+      <w:r>
+        <w:rPr>
+          <w:rFonts w:ascii="Times New Roman" w:hAnsi="Times New Roman" w:cs="Times New Roman"/>
+          <w:sz w:val="24"/>
+          <w:szCs w:val="24"/>
+        </w:rPr>
+        <w:t xml:space="preserve">    cout &lt;&lt; "Enter the number of Input Symbols: ";</w:t>
+      </w:r>
+    </w:p>
+    <w:p>
+      <w:pPr>
+        <w:spacing w:line="240" w:lineRule="auto"/>
+        <w:rPr>
+          <w:rFonts w:ascii="Times New Roman" w:hAnsi="Times New Roman" w:cs="Times New Roman"/>
+          <w:sz w:val="24"/>
+          <w:szCs w:val="24"/>
+        </w:rPr>
+      </w:pPr>
+      <w:r>
+        <w:rPr>
+          <w:rFonts w:ascii="Times New Roman" w:hAnsi="Times New Roman" w:cs="Times New Roman"/>
+          <w:sz w:val="24"/>
+          <w:szCs w:val="24"/>
+        </w:rPr>
+        <w:t xml:space="preserve">    cin &gt;&gt; inSymbol;</w:t>
+      </w:r>
+    </w:p>
+    <w:p>
+      <w:pPr>
+        <w:spacing w:line="240" w:lineRule="auto"/>
+        <w:rPr>
+          <w:rFonts w:ascii="Times New Roman" w:hAnsi="Times New Roman" w:cs="Times New Roman"/>
+          <w:sz w:val="24"/>
+          <w:szCs w:val="24"/>
+        </w:rPr>
+      </w:pPr>
+      <w:r>
+        <w:rPr>
+          <w:rFonts w:ascii="Times New Roman" w:hAnsi="Times New Roman" w:cs="Times New Roman"/>
+          <w:sz w:val="24"/>
+          <w:szCs w:val="24"/>
+        </w:rPr>
+        <w:t xml:space="preserve">    vector&lt;char&gt; symbols(inSymbol);</w:t>
+      </w:r>
+    </w:p>
+    <w:p>
+      <w:pPr>
+        <w:spacing w:line="240" w:lineRule="auto"/>
+        <w:rPr>
+          <w:rFonts w:ascii="Times New Roman" w:hAnsi="Times New Roman" w:cs="Times New Roman"/>
+          <w:sz w:val="24"/>
+          <w:szCs w:val="24"/>
+        </w:rPr>
+      </w:pPr>
+      <w:r>
+        <w:rPr>
+          <w:rFonts w:ascii="Times New Roman" w:hAnsi="Times New Roman" w:cs="Times New Roman"/>
+          <w:sz w:val="24"/>
+          <w:szCs w:val="24"/>
+        </w:rPr>
+        <w:t xml:space="preserve">    cout &lt;&lt; "Enter the Symbols: ";</w:t>
       </w:r>
     </w:p>
     <w:p>
@@ -495,97 +355,43 @@
           <w:sz w:val="24"/>
           <w:szCs w:val="24"/>
         </w:rPr>
-        <w:t xml:space="preserve">        </w:t>
-      </w:r>
-      <w:proofErr w:type="spellStart"/>
-      <w:r>
-        <w:rPr>
-          <w:rFonts w:ascii="Times New Roman" w:hAnsi="Times New Roman" w:cs="Times New Roman"/>
-          <w:sz w:val="24"/>
-          <w:szCs w:val="24"/>
-        </w:rPr>
-        <w:t>cin</w:t>
-      </w:r>
-      <w:proofErr w:type="spellEnd"/>
-      <w:r>
-        <w:rPr>
-          <w:rFonts w:ascii="Times New Roman" w:hAnsi="Times New Roman" w:cs="Times New Roman"/>
-          <w:sz w:val="24"/>
-          <w:szCs w:val="24"/>
-        </w:rPr>
-        <w:t xml:space="preserve"> &gt;&gt; symbol;</w:t>
-      </w:r>
-    </w:p>
-    <w:p>
-      <w:pPr>
-        <w:spacing w:line="240" w:lineRule="auto"/>
-        <w:rPr>
-          <w:rFonts w:ascii="Times New Roman" w:hAnsi="Times New Roman" w:cs="Times New Roman"/>
-          <w:sz w:val="24"/>
-          <w:szCs w:val="24"/>
-        </w:rPr>
-      </w:pPr>
-      <w:r>
-        <w:rPr>
-          <w:rFonts w:ascii="Times New Roman" w:hAnsi="Times New Roman" w:cs="Times New Roman"/>
-          <w:sz w:val="24"/>
-          <w:szCs w:val="24"/>
-        </w:rPr>
-        <w:t xml:space="preserve">    </w:t>
-      </w:r>
-      <w:proofErr w:type="spellStart"/>
-      <w:r>
-        <w:rPr>
-          <w:rFonts w:ascii="Times New Roman" w:hAnsi="Times New Roman" w:cs="Times New Roman"/>
-          <w:sz w:val="24"/>
-          <w:szCs w:val="24"/>
-        </w:rPr>
-        <w:t>cout</w:t>
-      </w:r>
-      <w:proofErr w:type="spellEnd"/>
-      <w:r>
-        <w:rPr>
-          <w:rFonts w:ascii="Times New Roman" w:hAnsi="Times New Roman" w:cs="Times New Roman"/>
-          <w:sz w:val="24"/>
-          <w:szCs w:val="24"/>
-        </w:rPr>
-        <w:t xml:space="preserve"> &lt;&lt; "Enter the number of States: ";</w:t>
-      </w:r>
-    </w:p>
-    <w:p>
-      <w:pPr>
-        <w:spacing w:line="240" w:lineRule="auto"/>
-        <w:rPr>
-          <w:rFonts w:ascii="Times New Roman" w:hAnsi="Times New Roman" w:cs="Times New Roman"/>
-          <w:sz w:val="24"/>
-          <w:szCs w:val="24"/>
-        </w:rPr>
-      </w:pPr>
-      <w:r>
-        <w:rPr>
-          <w:rFonts w:ascii="Times New Roman" w:hAnsi="Times New Roman" w:cs="Times New Roman"/>
-          <w:sz w:val="24"/>
-          <w:szCs w:val="24"/>
-        </w:rPr>
-        <w:t xml:space="preserve">    </w:t>
-      </w:r>
-      <w:proofErr w:type="spellStart"/>
-      <w:r>
-        <w:rPr>
-          <w:rFonts w:ascii="Times New Roman" w:hAnsi="Times New Roman" w:cs="Times New Roman"/>
-          <w:sz w:val="24"/>
-          <w:szCs w:val="24"/>
-        </w:rPr>
-        <w:t>cin</w:t>
-      </w:r>
-      <w:proofErr w:type="spellEnd"/>
-      <w:r>
-        <w:rPr>
-          <w:rFonts w:ascii="Times New Roman" w:hAnsi="Times New Roman" w:cs="Times New Roman"/>
-          <w:sz w:val="24"/>
-          <w:szCs w:val="24"/>
-        </w:rPr>
-        <w:t xml:space="preserve"> &gt;&gt; state;</w:t>
+        <w:t xml:space="preserve">        cin &gt;&gt; symbol;</w:t>
+      </w:r>
+    </w:p>
+    <w:p>
+      <w:pPr>
+        <w:spacing w:line="240" w:lineRule="auto"/>
+        <w:rPr>
+          <w:rFonts w:ascii="Times New Roman" w:hAnsi="Times New Roman" w:cs="Times New Roman"/>
+          <w:sz w:val="24"/>
+          <w:szCs w:val="24"/>
+        </w:rPr>
+      </w:pPr>
+      <w:r>
+        <w:rPr>
+          <w:rFonts w:ascii="Times New Roman" w:hAnsi="Times New Roman" w:cs="Times New Roman"/>
+          <w:sz w:val="24"/>
+          <w:szCs w:val="24"/>
+        </w:rPr>
+        <w:t xml:space="preserve">    cout &lt;&lt; "Enter the number of States: ";</w:t>
+      </w:r>
+    </w:p>
+    <w:p>
+      <w:pPr>
+        <w:spacing w:line="240" w:lineRule="auto"/>
+        <w:rPr>
+          <w:rFonts w:ascii="Times New Roman" w:hAnsi="Times New Roman" w:cs="Times New Roman"/>
+          <w:sz w:val="24"/>
+          <w:szCs w:val="24"/>
+        </w:rPr>
+      </w:pPr>
+      <w:r>
+        <w:rPr>
+          <w:rFonts w:ascii="Times New Roman" w:hAnsi="Times New Roman" w:cs="Times New Roman"/>
+          <w:sz w:val="24"/>
+          <w:szCs w:val="24"/>
+        </w:rPr>
+        <w:t xml:space="preserve">    cin &gt;&gt; state;</w:t>
       </w:r>
     </w:p>
     <w:p>
@@ -621,25 +427,7 @@
           <w:sz w:val="24"/>
           <w:szCs w:val="24"/>
         </w:rPr>
-        <w:t xml:space="preserve">    </w:t>
-      </w:r>
-      <w:proofErr w:type="spellStart"/>
-      <w:r>
-        <w:rPr>
-          <w:rFonts w:ascii="Times New Roman" w:hAnsi="Times New Roman" w:cs="Times New Roman"/>
-          <w:sz w:val="24"/>
-          <w:szCs w:val="24"/>
-        </w:rPr>
-        <w:t>cout</w:t>
-      </w:r>
-      <w:proofErr w:type="spellEnd"/>
-      <w:r>
-        <w:rPr>
-          <w:rFonts w:ascii="Times New Roman" w:hAnsi="Times New Roman" w:cs="Times New Roman"/>
-          <w:sz w:val="24"/>
-          <w:szCs w:val="24"/>
-        </w:rPr>
-        <w:t xml:space="preserve"> &lt;&lt; "Enter the States: ";</w:t>
+        <w:t xml:space="preserve">    cout &lt;&lt; "Enter the States: ";</w:t>
       </w:r>
     </w:p>
     <w:p>
@@ -659,7 +447,6 @@
         </w:rPr>
         <w:t xml:space="preserve">    for (char &amp;</w:t>
       </w:r>
-      <w:proofErr w:type="spellStart"/>
       <w:proofErr w:type="gramStart"/>
       <w:r>
         <w:rPr>
@@ -667,16 +454,7 @@
           <w:sz w:val="24"/>
           <w:szCs w:val="24"/>
         </w:rPr>
-        <w:t>stateChar</w:t>
-      </w:r>
-      <w:proofErr w:type="spellEnd"/>
-      <w:r>
-        <w:rPr>
-          <w:rFonts w:ascii="Times New Roman" w:hAnsi="Times New Roman" w:cs="Times New Roman"/>
-          <w:sz w:val="24"/>
-          <w:szCs w:val="24"/>
-        </w:rPr>
-        <w:t xml:space="preserve"> :</w:t>
+        <w:t>stateChar :</w:t>
       </w:r>
       <w:proofErr w:type="gramEnd"/>
       <w:r>
@@ -703,349 +481,133 @@
           <w:sz w:val="24"/>
           <w:szCs w:val="24"/>
         </w:rPr>
-        <w:t xml:space="preserve">        </w:t>
-      </w:r>
-      <w:proofErr w:type="spellStart"/>
-      <w:r>
-        <w:rPr>
-          <w:rFonts w:ascii="Times New Roman" w:hAnsi="Times New Roman" w:cs="Times New Roman"/>
-          <w:sz w:val="24"/>
-          <w:szCs w:val="24"/>
-        </w:rPr>
-        <w:t>cin</w:t>
-      </w:r>
-      <w:proofErr w:type="spellEnd"/>
-      <w:r>
-        <w:rPr>
-          <w:rFonts w:ascii="Times New Roman" w:hAnsi="Times New Roman" w:cs="Times New Roman"/>
-          <w:sz w:val="24"/>
-          <w:szCs w:val="24"/>
-        </w:rPr>
-        <w:t xml:space="preserve"> &gt;&gt; </w:t>
-      </w:r>
-      <w:proofErr w:type="spellStart"/>
-      <w:r>
-        <w:rPr>
-          <w:rFonts w:ascii="Times New Roman" w:hAnsi="Times New Roman" w:cs="Times New Roman"/>
-          <w:sz w:val="24"/>
-          <w:szCs w:val="24"/>
-        </w:rPr>
-        <w:t>stateChar</w:t>
-      </w:r>
-      <w:proofErr w:type="spellEnd"/>
-      <w:r>
-        <w:rPr>
-          <w:rFonts w:ascii="Times New Roman" w:hAnsi="Times New Roman" w:cs="Times New Roman"/>
-          <w:sz w:val="24"/>
-          <w:szCs w:val="24"/>
-        </w:rPr>
-        <w:t>;</w:t>
-      </w:r>
-    </w:p>
-    <w:p>
-      <w:pPr>
-        <w:spacing w:line="240" w:lineRule="auto"/>
-        <w:rPr>
-          <w:rFonts w:ascii="Times New Roman" w:hAnsi="Times New Roman" w:cs="Times New Roman"/>
-          <w:sz w:val="24"/>
-          <w:szCs w:val="24"/>
-        </w:rPr>
-      </w:pPr>
-      <w:r>
-        <w:rPr>
-          <w:rFonts w:ascii="Times New Roman" w:hAnsi="Times New Roman" w:cs="Times New Roman"/>
-          <w:sz w:val="24"/>
-          <w:szCs w:val="24"/>
-        </w:rPr>
-        <w:t xml:space="preserve">    </w:t>
-      </w:r>
-      <w:proofErr w:type="spellStart"/>
-      <w:r>
-        <w:rPr>
-          <w:rFonts w:ascii="Times New Roman" w:hAnsi="Times New Roman" w:cs="Times New Roman"/>
-          <w:sz w:val="24"/>
-          <w:szCs w:val="24"/>
-        </w:rPr>
-        <w:t>cout</w:t>
-      </w:r>
-      <w:proofErr w:type="spellEnd"/>
-      <w:r>
-        <w:rPr>
-          <w:rFonts w:ascii="Times New Roman" w:hAnsi="Times New Roman" w:cs="Times New Roman"/>
-          <w:sz w:val="24"/>
-          <w:szCs w:val="24"/>
-        </w:rPr>
-        <w:t xml:space="preserve"> &lt;&lt; "Enter the Initial State: ";</w:t>
-      </w:r>
-    </w:p>
-    <w:p>
-      <w:pPr>
-        <w:spacing w:line="240" w:lineRule="auto"/>
-        <w:rPr>
-          <w:rFonts w:ascii="Times New Roman" w:hAnsi="Times New Roman" w:cs="Times New Roman"/>
-          <w:sz w:val="24"/>
-          <w:szCs w:val="24"/>
-        </w:rPr>
-      </w:pPr>
-      <w:r>
-        <w:rPr>
-          <w:rFonts w:ascii="Times New Roman" w:hAnsi="Times New Roman" w:cs="Times New Roman"/>
-          <w:sz w:val="24"/>
-          <w:szCs w:val="24"/>
-        </w:rPr>
-        <w:t xml:space="preserve">    </w:t>
-      </w:r>
-      <w:proofErr w:type="spellStart"/>
-      <w:r>
-        <w:rPr>
-          <w:rFonts w:ascii="Times New Roman" w:hAnsi="Times New Roman" w:cs="Times New Roman"/>
-          <w:sz w:val="24"/>
-          <w:szCs w:val="24"/>
-        </w:rPr>
-        <w:t>cin</w:t>
-      </w:r>
-      <w:proofErr w:type="spellEnd"/>
-      <w:r>
-        <w:rPr>
-          <w:rFonts w:ascii="Times New Roman" w:hAnsi="Times New Roman" w:cs="Times New Roman"/>
-          <w:sz w:val="24"/>
-          <w:szCs w:val="24"/>
-        </w:rPr>
-        <w:t xml:space="preserve"> &gt;&gt; </w:t>
-      </w:r>
-      <w:proofErr w:type="spellStart"/>
-      <w:r>
-        <w:rPr>
-          <w:rFonts w:ascii="Times New Roman" w:hAnsi="Times New Roman" w:cs="Times New Roman"/>
-          <w:sz w:val="24"/>
-          <w:szCs w:val="24"/>
-        </w:rPr>
-        <w:t>currState</w:t>
-      </w:r>
-      <w:proofErr w:type="spellEnd"/>
-      <w:r>
-        <w:rPr>
-          <w:rFonts w:ascii="Times New Roman" w:hAnsi="Times New Roman" w:cs="Times New Roman"/>
-          <w:sz w:val="24"/>
-          <w:szCs w:val="24"/>
-        </w:rPr>
-        <w:t>;</w:t>
-      </w:r>
-    </w:p>
-    <w:p>
-      <w:pPr>
-        <w:spacing w:line="240" w:lineRule="auto"/>
-        <w:rPr>
-          <w:rFonts w:ascii="Times New Roman" w:hAnsi="Times New Roman" w:cs="Times New Roman"/>
-          <w:sz w:val="24"/>
-          <w:szCs w:val="24"/>
-        </w:rPr>
-      </w:pPr>
-      <w:r>
-        <w:rPr>
-          <w:rFonts w:ascii="Times New Roman" w:hAnsi="Times New Roman" w:cs="Times New Roman"/>
-          <w:sz w:val="24"/>
-          <w:szCs w:val="24"/>
-        </w:rPr>
-        <w:t xml:space="preserve">    int </w:t>
-      </w:r>
-      <w:proofErr w:type="spellStart"/>
-      <w:r>
-        <w:rPr>
-          <w:rFonts w:ascii="Times New Roman" w:hAnsi="Times New Roman" w:cs="Times New Roman"/>
-          <w:sz w:val="24"/>
-          <w:szCs w:val="24"/>
-        </w:rPr>
-        <w:t>numFinalStates</w:t>
-      </w:r>
-      <w:proofErr w:type="spellEnd"/>
-      <w:r>
-        <w:rPr>
-          <w:rFonts w:ascii="Times New Roman" w:hAnsi="Times New Roman" w:cs="Times New Roman"/>
-          <w:sz w:val="24"/>
-          <w:szCs w:val="24"/>
-        </w:rPr>
-        <w:t>;</w:t>
-      </w:r>
-    </w:p>
-    <w:p>
-      <w:pPr>
-        <w:spacing w:line="240" w:lineRule="auto"/>
-        <w:rPr>
-          <w:rFonts w:ascii="Times New Roman" w:hAnsi="Times New Roman" w:cs="Times New Roman"/>
-          <w:sz w:val="24"/>
-          <w:szCs w:val="24"/>
-        </w:rPr>
-      </w:pPr>
-      <w:r>
-        <w:rPr>
-          <w:rFonts w:ascii="Times New Roman" w:hAnsi="Times New Roman" w:cs="Times New Roman"/>
-          <w:sz w:val="24"/>
-          <w:szCs w:val="24"/>
-        </w:rPr>
-        <w:t xml:space="preserve">    </w:t>
-      </w:r>
-      <w:proofErr w:type="spellStart"/>
-      <w:r>
-        <w:rPr>
-          <w:rFonts w:ascii="Times New Roman" w:hAnsi="Times New Roman" w:cs="Times New Roman"/>
-          <w:sz w:val="24"/>
-          <w:szCs w:val="24"/>
-        </w:rPr>
-        <w:t>cout</w:t>
-      </w:r>
-      <w:proofErr w:type="spellEnd"/>
-      <w:r>
-        <w:rPr>
-          <w:rFonts w:ascii="Times New Roman" w:hAnsi="Times New Roman" w:cs="Times New Roman"/>
-          <w:sz w:val="24"/>
-          <w:szCs w:val="24"/>
-        </w:rPr>
-        <w:t xml:space="preserve"> &lt;&lt; "Enter the number of Final States: ";</w:t>
-      </w:r>
-    </w:p>
-    <w:p>
-      <w:pPr>
-        <w:spacing w:line="240" w:lineRule="auto"/>
-        <w:rPr>
-          <w:rFonts w:ascii="Times New Roman" w:hAnsi="Times New Roman" w:cs="Times New Roman"/>
-          <w:sz w:val="24"/>
-          <w:szCs w:val="24"/>
-        </w:rPr>
-      </w:pPr>
-      <w:r>
-        <w:rPr>
-          <w:rFonts w:ascii="Times New Roman" w:hAnsi="Times New Roman" w:cs="Times New Roman"/>
-          <w:sz w:val="24"/>
-          <w:szCs w:val="24"/>
-        </w:rPr>
-        <w:t xml:space="preserve">    </w:t>
-      </w:r>
-      <w:proofErr w:type="spellStart"/>
-      <w:r>
-        <w:rPr>
-          <w:rFonts w:ascii="Times New Roman" w:hAnsi="Times New Roman" w:cs="Times New Roman"/>
-          <w:sz w:val="24"/>
-          <w:szCs w:val="24"/>
-        </w:rPr>
-        <w:t>cin</w:t>
-      </w:r>
-      <w:proofErr w:type="spellEnd"/>
-      <w:r>
-        <w:rPr>
-          <w:rFonts w:ascii="Times New Roman" w:hAnsi="Times New Roman" w:cs="Times New Roman"/>
-          <w:sz w:val="24"/>
-          <w:szCs w:val="24"/>
-        </w:rPr>
-        <w:t xml:space="preserve"> &gt;&gt; </w:t>
-      </w:r>
-      <w:proofErr w:type="spellStart"/>
-      <w:r>
-        <w:rPr>
-          <w:rFonts w:ascii="Times New Roman" w:hAnsi="Times New Roman" w:cs="Times New Roman"/>
-          <w:sz w:val="24"/>
-          <w:szCs w:val="24"/>
-        </w:rPr>
-        <w:t>numFinalStates</w:t>
-      </w:r>
-      <w:proofErr w:type="spellEnd"/>
-      <w:r>
-        <w:rPr>
-          <w:rFonts w:ascii="Times New Roman" w:hAnsi="Times New Roman" w:cs="Times New Roman"/>
-          <w:sz w:val="24"/>
-          <w:szCs w:val="24"/>
-        </w:rPr>
-        <w:t>;</w:t>
-      </w:r>
-    </w:p>
-    <w:p>
-      <w:pPr>
-        <w:spacing w:line="240" w:lineRule="auto"/>
-        <w:rPr>
-          <w:rFonts w:ascii="Times New Roman" w:hAnsi="Times New Roman" w:cs="Times New Roman"/>
-          <w:sz w:val="24"/>
-          <w:szCs w:val="24"/>
-        </w:rPr>
-      </w:pPr>
-      <w:r>
-        <w:rPr>
-          <w:rFonts w:ascii="Times New Roman" w:hAnsi="Times New Roman" w:cs="Times New Roman"/>
-          <w:sz w:val="24"/>
-          <w:szCs w:val="24"/>
-        </w:rPr>
-        <w:t xml:space="preserve">    vector&lt;char&gt; </w:t>
-      </w:r>
-      <w:proofErr w:type="spellStart"/>
-      <w:r>
-        <w:rPr>
-          <w:rFonts w:ascii="Times New Roman" w:hAnsi="Times New Roman" w:cs="Times New Roman"/>
-          <w:sz w:val="24"/>
-          <w:szCs w:val="24"/>
-        </w:rPr>
-        <w:t>finalStates</w:t>
-      </w:r>
-      <w:proofErr w:type="spellEnd"/>
-      <w:r>
-        <w:rPr>
-          <w:rFonts w:ascii="Times New Roman" w:hAnsi="Times New Roman" w:cs="Times New Roman"/>
-          <w:sz w:val="24"/>
-          <w:szCs w:val="24"/>
-        </w:rPr>
-        <w:t>(</w:t>
-      </w:r>
-      <w:proofErr w:type="spellStart"/>
-      <w:r>
-        <w:rPr>
-          <w:rFonts w:ascii="Times New Roman" w:hAnsi="Times New Roman" w:cs="Times New Roman"/>
-          <w:sz w:val="24"/>
-          <w:szCs w:val="24"/>
-        </w:rPr>
-        <w:t>numFinalStates</w:t>
-      </w:r>
-      <w:proofErr w:type="spellEnd"/>
-      <w:r>
-        <w:rPr>
-          <w:rFonts w:ascii="Times New Roman" w:hAnsi="Times New Roman" w:cs="Times New Roman"/>
-          <w:sz w:val="24"/>
-          <w:szCs w:val="24"/>
-        </w:rPr>
-        <w:t>);</w:t>
-      </w:r>
-    </w:p>
-    <w:p>
-      <w:pPr>
-        <w:spacing w:line="240" w:lineRule="auto"/>
-        <w:rPr>
-          <w:rFonts w:ascii="Times New Roman" w:hAnsi="Times New Roman" w:cs="Times New Roman"/>
-          <w:sz w:val="24"/>
-          <w:szCs w:val="24"/>
-        </w:rPr>
-      </w:pPr>
-      <w:r>
-        <w:rPr>
-          <w:rFonts w:ascii="Times New Roman" w:hAnsi="Times New Roman" w:cs="Times New Roman"/>
-          <w:sz w:val="24"/>
-          <w:szCs w:val="24"/>
-        </w:rPr>
-        <w:t xml:space="preserve">    </w:t>
-      </w:r>
-      <w:proofErr w:type="spellStart"/>
-      <w:r>
-        <w:rPr>
-          <w:rFonts w:ascii="Times New Roman" w:hAnsi="Times New Roman" w:cs="Times New Roman"/>
-          <w:sz w:val="24"/>
-          <w:szCs w:val="24"/>
-        </w:rPr>
-        <w:t>cout</w:t>
-      </w:r>
-      <w:proofErr w:type="spellEnd"/>
-      <w:r>
-        <w:rPr>
-          <w:rFonts w:ascii="Times New Roman" w:hAnsi="Times New Roman" w:cs="Times New Roman"/>
-          <w:sz w:val="24"/>
-          <w:szCs w:val="24"/>
-        </w:rPr>
-        <w:t xml:space="preserve"> &lt;&lt; "Enter the Final States: ";</w:t>
+        <w:t xml:space="preserve">        cin &gt;&gt; stateChar;</w:t>
+      </w:r>
+    </w:p>
+    <w:p>
+      <w:pPr>
+        <w:spacing w:line="240" w:lineRule="auto"/>
+        <w:rPr>
+          <w:rFonts w:ascii="Times New Roman" w:hAnsi="Times New Roman" w:cs="Times New Roman"/>
+          <w:sz w:val="24"/>
+          <w:szCs w:val="24"/>
+        </w:rPr>
+      </w:pPr>
+      <w:r>
+        <w:rPr>
+          <w:rFonts w:ascii="Times New Roman" w:hAnsi="Times New Roman" w:cs="Times New Roman"/>
+          <w:sz w:val="24"/>
+          <w:szCs w:val="24"/>
+        </w:rPr>
+        <w:t xml:space="preserve">    cout &lt;&lt; "Enter the Initial State: ";</w:t>
+      </w:r>
+    </w:p>
+    <w:p>
+      <w:pPr>
+        <w:spacing w:line="240" w:lineRule="auto"/>
+        <w:rPr>
+          <w:rFonts w:ascii="Times New Roman" w:hAnsi="Times New Roman" w:cs="Times New Roman"/>
+          <w:sz w:val="24"/>
+          <w:szCs w:val="24"/>
+        </w:rPr>
+      </w:pPr>
+      <w:r>
+        <w:rPr>
+          <w:rFonts w:ascii="Times New Roman" w:hAnsi="Times New Roman" w:cs="Times New Roman"/>
+          <w:sz w:val="24"/>
+          <w:szCs w:val="24"/>
+        </w:rPr>
+        <w:t xml:space="preserve">    cin &gt;&gt; currState;</w:t>
+      </w:r>
+    </w:p>
+    <w:p>
+      <w:pPr>
+        <w:spacing w:line="240" w:lineRule="auto"/>
+        <w:rPr>
+          <w:rFonts w:ascii="Times New Roman" w:hAnsi="Times New Roman" w:cs="Times New Roman"/>
+          <w:sz w:val="24"/>
+          <w:szCs w:val="24"/>
+        </w:rPr>
+      </w:pPr>
+      <w:r>
+        <w:rPr>
+          <w:rFonts w:ascii="Times New Roman" w:hAnsi="Times New Roman" w:cs="Times New Roman"/>
+          <w:sz w:val="24"/>
+          <w:szCs w:val="24"/>
+        </w:rPr>
+        <w:t xml:space="preserve">    int numFinalStates;</w:t>
+      </w:r>
+    </w:p>
+    <w:p>
+      <w:pPr>
+        <w:spacing w:line="240" w:lineRule="auto"/>
+        <w:rPr>
+          <w:rFonts w:ascii="Times New Roman" w:hAnsi="Times New Roman" w:cs="Times New Roman"/>
+          <w:sz w:val="24"/>
+          <w:szCs w:val="24"/>
+        </w:rPr>
+      </w:pPr>
+      <w:r>
+        <w:rPr>
+          <w:rFonts w:ascii="Times New Roman" w:hAnsi="Times New Roman" w:cs="Times New Roman"/>
+          <w:sz w:val="24"/>
+          <w:szCs w:val="24"/>
+        </w:rPr>
+        <w:t xml:space="preserve">    cout &lt;&lt; "Enter the number of Final States: ";</w:t>
+      </w:r>
+    </w:p>
+    <w:p>
+      <w:pPr>
+        <w:spacing w:line="240" w:lineRule="auto"/>
+        <w:rPr>
+          <w:rFonts w:ascii="Times New Roman" w:hAnsi="Times New Roman" w:cs="Times New Roman"/>
+          <w:sz w:val="24"/>
+          <w:szCs w:val="24"/>
+        </w:rPr>
+      </w:pPr>
+      <w:r>
+        <w:rPr>
+          <w:rFonts w:ascii="Times New Roman" w:hAnsi="Times New Roman" w:cs="Times New Roman"/>
+          <w:sz w:val="24"/>
+          <w:szCs w:val="24"/>
+        </w:rPr>
+        <w:t xml:space="preserve">    cin &gt;&gt; numFinalStates;</w:t>
+      </w:r>
+    </w:p>
+    <w:p>
+      <w:pPr>
+        <w:spacing w:line="240" w:lineRule="auto"/>
+        <w:rPr>
+          <w:rFonts w:ascii="Times New Roman" w:hAnsi="Times New Roman" w:cs="Times New Roman"/>
+          <w:sz w:val="24"/>
+          <w:szCs w:val="24"/>
+        </w:rPr>
+      </w:pPr>
+      <w:r>
+        <w:rPr>
+          <w:rFonts w:ascii="Times New Roman" w:hAnsi="Times New Roman" w:cs="Times New Roman"/>
+          <w:sz w:val="24"/>
+          <w:szCs w:val="24"/>
+        </w:rPr>
+        <w:t xml:space="preserve">    vector&lt;char&gt; finalStates(numFinalStates);</w:t>
+      </w:r>
+    </w:p>
+    <w:p>
+      <w:pPr>
+        <w:spacing w:line="240" w:lineRule="auto"/>
+        <w:rPr>
+          <w:rFonts w:ascii="Times New Roman" w:hAnsi="Times New Roman" w:cs="Times New Roman"/>
+          <w:sz w:val="24"/>
+          <w:szCs w:val="24"/>
+        </w:rPr>
+      </w:pPr>
+      <w:r>
+        <w:rPr>
+          <w:rFonts w:ascii="Times New Roman" w:hAnsi="Times New Roman" w:cs="Times New Roman"/>
+          <w:sz w:val="24"/>
+          <w:szCs w:val="24"/>
+        </w:rPr>
+        <w:t xml:space="preserve">    cout &lt;&lt; "Enter the Final States: ";</w:t>
       </w:r>
     </w:p>
     <w:p>
@@ -1065,7 +627,6 @@
         </w:rPr>
         <w:t xml:space="preserve">    for (char &amp;</w:t>
       </w:r>
-      <w:proofErr w:type="spellStart"/>
       <w:proofErr w:type="gramStart"/>
       <w:r>
         <w:rPr>
@@ -1073,16 +634,7 @@
           <w:sz w:val="24"/>
           <w:szCs w:val="24"/>
         </w:rPr>
-        <w:t>finalStateChar</w:t>
-      </w:r>
-      <w:proofErr w:type="spellEnd"/>
-      <w:r>
-        <w:rPr>
-          <w:rFonts w:ascii="Times New Roman" w:hAnsi="Times New Roman" w:cs="Times New Roman"/>
-          <w:sz w:val="24"/>
-          <w:szCs w:val="24"/>
-        </w:rPr>
-        <w:t xml:space="preserve"> :</w:t>
+        <w:t>finalStateChar :</w:t>
       </w:r>
       <w:proofErr w:type="gramEnd"/>
       <w:r>
@@ -1091,79 +643,25 @@
           <w:sz w:val="24"/>
           <w:szCs w:val="24"/>
         </w:rPr>
-        <w:t xml:space="preserve"> </w:t>
-      </w:r>
-      <w:proofErr w:type="spellStart"/>
-      <w:r>
-        <w:rPr>
-          <w:rFonts w:ascii="Times New Roman" w:hAnsi="Times New Roman" w:cs="Times New Roman"/>
-          <w:sz w:val="24"/>
-          <w:szCs w:val="24"/>
-        </w:rPr>
-        <w:t>finalStates</w:t>
-      </w:r>
-      <w:proofErr w:type="spellEnd"/>
-      <w:r>
-        <w:rPr>
-          <w:rFonts w:ascii="Times New Roman" w:hAnsi="Times New Roman" w:cs="Times New Roman"/>
-          <w:sz w:val="24"/>
-          <w:szCs w:val="24"/>
-        </w:rPr>
-        <w:t>)</w:t>
-      </w:r>
-    </w:p>
-    <w:p>
-      <w:pPr>
-        <w:spacing w:line="240" w:lineRule="auto"/>
-        <w:rPr>
-          <w:rFonts w:ascii="Times New Roman" w:hAnsi="Times New Roman" w:cs="Times New Roman"/>
-          <w:sz w:val="24"/>
-          <w:szCs w:val="24"/>
-        </w:rPr>
-      </w:pPr>
-      <w:r>
-        <w:rPr>
-          <w:rFonts w:ascii="Times New Roman" w:hAnsi="Times New Roman" w:cs="Times New Roman"/>
-          <w:sz w:val="24"/>
-          <w:szCs w:val="24"/>
-        </w:rPr>
-        <w:t xml:space="preserve">        </w:t>
-      </w:r>
-      <w:proofErr w:type="spellStart"/>
-      <w:r>
-        <w:rPr>
-          <w:rFonts w:ascii="Times New Roman" w:hAnsi="Times New Roman" w:cs="Times New Roman"/>
-          <w:sz w:val="24"/>
-          <w:szCs w:val="24"/>
-        </w:rPr>
-        <w:t>cin</w:t>
-      </w:r>
-      <w:proofErr w:type="spellEnd"/>
-      <w:r>
-        <w:rPr>
-          <w:rFonts w:ascii="Times New Roman" w:hAnsi="Times New Roman" w:cs="Times New Roman"/>
-          <w:sz w:val="24"/>
-          <w:szCs w:val="24"/>
-        </w:rPr>
-        <w:t xml:space="preserve"> &gt;&gt; </w:t>
-      </w:r>
-      <w:proofErr w:type="spellStart"/>
-      <w:r>
-        <w:rPr>
-          <w:rFonts w:ascii="Times New Roman" w:hAnsi="Times New Roman" w:cs="Times New Roman"/>
-          <w:sz w:val="24"/>
-          <w:szCs w:val="24"/>
-        </w:rPr>
-        <w:t>finalStateChar</w:t>
-      </w:r>
-      <w:proofErr w:type="spellEnd"/>
-      <w:r>
-        <w:rPr>
-          <w:rFonts w:ascii="Times New Roman" w:hAnsi="Times New Roman" w:cs="Times New Roman"/>
-          <w:sz w:val="24"/>
-          <w:szCs w:val="24"/>
-        </w:rPr>
-        <w:t>;</w:t>
+        <w:t xml:space="preserve"> finalStates)</w:t>
+      </w:r>
+    </w:p>
+    <w:p>
+      <w:pPr>
+        <w:spacing w:line="240" w:lineRule="auto"/>
+        <w:rPr>
+          <w:rFonts w:ascii="Times New Roman" w:hAnsi="Times New Roman" w:cs="Times New Roman"/>
+          <w:sz w:val="24"/>
+          <w:szCs w:val="24"/>
+        </w:rPr>
+      </w:pPr>
+      <w:r>
+        <w:rPr>
+          <w:rFonts w:ascii="Times New Roman" w:hAnsi="Times New Roman" w:cs="Times New Roman"/>
+          <w:sz w:val="24"/>
+          <w:szCs w:val="24"/>
+        </w:rPr>
+        <w:t xml:space="preserve">        cin &gt;&gt; finalStateChar;</w:t>
       </w:r>
     </w:p>
     <w:p>
@@ -1192,63 +690,26 @@
           <w:szCs w:val="24"/>
         </w:rPr>
         <w:lastRenderedPageBreak/>
-        <w:t xml:space="preserve">    </w:t>
-      </w:r>
-      <w:proofErr w:type="spellStart"/>
-      <w:r>
-        <w:rPr>
-          <w:rFonts w:ascii="Times New Roman" w:hAnsi="Times New Roman" w:cs="Times New Roman"/>
-          <w:sz w:val="24"/>
-          <w:szCs w:val="24"/>
-        </w:rPr>
-        <w:t>unordered_map</w:t>
-      </w:r>
-      <w:proofErr w:type="spellEnd"/>
-      <w:r>
-        <w:rPr>
-          <w:rFonts w:ascii="Times New Roman" w:hAnsi="Times New Roman" w:cs="Times New Roman"/>
-          <w:sz w:val="24"/>
-          <w:szCs w:val="24"/>
-        </w:rPr>
-        <w:t>&lt;string, char&gt; table;</w:t>
-      </w:r>
-    </w:p>
-    <w:p>
-      <w:pPr>
-        <w:spacing w:line="240" w:lineRule="auto"/>
-        <w:rPr>
-          <w:rFonts w:ascii="Times New Roman" w:hAnsi="Times New Roman" w:cs="Times New Roman"/>
-          <w:sz w:val="24"/>
-          <w:szCs w:val="24"/>
-        </w:rPr>
-      </w:pPr>
-      <w:r>
-        <w:rPr>
-          <w:rFonts w:ascii="Times New Roman" w:hAnsi="Times New Roman" w:cs="Times New Roman"/>
-          <w:sz w:val="24"/>
-          <w:szCs w:val="24"/>
-        </w:rPr>
-        <w:t xml:space="preserve">    for (</w:t>
-      </w:r>
-      <w:proofErr w:type="spellStart"/>
-      <w:r>
-        <w:rPr>
-          <w:rFonts w:ascii="Times New Roman" w:hAnsi="Times New Roman" w:cs="Times New Roman"/>
-          <w:sz w:val="24"/>
-          <w:szCs w:val="24"/>
-        </w:rPr>
-        <w:t>const</w:t>
-      </w:r>
-      <w:proofErr w:type="spellEnd"/>
-      <w:r>
-        <w:rPr>
-          <w:rFonts w:ascii="Times New Roman" w:hAnsi="Times New Roman" w:cs="Times New Roman"/>
-          <w:sz w:val="24"/>
-          <w:szCs w:val="24"/>
-        </w:rPr>
-        <w:t xml:space="preserve"> char &amp;</w:t>
-      </w:r>
-      <w:proofErr w:type="spellStart"/>
+        <w:t xml:space="preserve">    unordered_map&lt;string, char&gt; table;</w:t>
+      </w:r>
+    </w:p>
+    <w:p>
+      <w:pPr>
+        <w:spacing w:line="240" w:lineRule="auto"/>
+        <w:rPr>
+          <w:rFonts w:ascii="Times New Roman" w:hAnsi="Times New Roman" w:cs="Times New Roman"/>
+          <w:sz w:val="24"/>
+          <w:szCs w:val="24"/>
+        </w:rPr>
+      </w:pPr>
+      <w:r>
+        <w:rPr>
+          <w:rFonts w:ascii="Times New Roman" w:hAnsi="Times New Roman" w:cs="Times New Roman"/>
+          <w:sz w:val="24"/>
+          <w:szCs w:val="24"/>
+        </w:rPr>
+        <w:t xml:space="preserve">    for (const char &amp;</w:t>
+      </w:r>
       <w:proofErr w:type="gramStart"/>
       <w:r>
         <w:rPr>
@@ -1256,16 +717,7 @@
           <w:sz w:val="24"/>
           <w:szCs w:val="24"/>
         </w:rPr>
-        <w:t>stateChar</w:t>
-      </w:r>
-      <w:proofErr w:type="spellEnd"/>
-      <w:r>
-        <w:rPr>
-          <w:rFonts w:ascii="Times New Roman" w:hAnsi="Times New Roman" w:cs="Times New Roman"/>
-          <w:sz w:val="24"/>
-          <w:szCs w:val="24"/>
-        </w:rPr>
-        <w:t xml:space="preserve"> :</w:t>
+        <w:t>stateChar :</w:t>
       </w:r>
       <w:proofErr w:type="gramEnd"/>
       <w:r>
@@ -1310,25 +762,7 @@
           <w:sz w:val="24"/>
           <w:szCs w:val="24"/>
         </w:rPr>
-        <w:t xml:space="preserve">        for (</w:t>
-      </w:r>
-      <w:proofErr w:type="spellStart"/>
-      <w:r>
-        <w:rPr>
-          <w:rFonts w:ascii="Times New Roman" w:hAnsi="Times New Roman" w:cs="Times New Roman"/>
-          <w:sz w:val="24"/>
-          <w:szCs w:val="24"/>
-        </w:rPr>
-        <w:t>const</w:t>
-      </w:r>
-      <w:proofErr w:type="spellEnd"/>
-      <w:r>
-        <w:rPr>
-          <w:rFonts w:ascii="Times New Roman" w:hAnsi="Times New Roman" w:cs="Times New Roman"/>
-          <w:sz w:val="24"/>
-          <w:szCs w:val="24"/>
-        </w:rPr>
-        <w:t xml:space="preserve"> char &amp;</w:t>
+        <w:t xml:space="preserve">        for (const char &amp;</w:t>
       </w:r>
       <w:proofErr w:type="gramStart"/>
       <w:r>
@@ -1382,25 +816,43 @@
           <w:sz w:val="24"/>
           <w:szCs w:val="24"/>
         </w:rPr>
-        <w:t xml:space="preserve">            char </w:t>
-      </w:r>
-      <w:proofErr w:type="spellStart"/>
-      <w:r>
-        <w:rPr>
-          <w:rFonts w:ascii="Times New Roman" w:hAnsi="Times New Roman" w:cs="Times New Roman"/>
-          <w:sz w:val="24"/>
-          <w:szCs w:val="24"/>
-        </w:rPr>
-        <w:t>nextState</w:t>
-      </w:r>
-      <w:proofErr w:type="spellEnd"/>
-      <w:r>
-        <w:rPr>
-          <w:rFonts w:ascii="Times New Roman" w:hAnsi="Times New Roman" w:cs="Times New Roman"/>
-          <w:sz w:val="24"/>
-          <w:szCs w:val="24"/>
-        </w:rPr>
-        <w:t>;</w:t>
+        <w:t xml:space="preserve">            char nextState;</w:t>
+      </w:r>
+    </w:p>
+    <w:p>
+      <w:pPr>
+        <w:spacing w:line="240" w:lineRule="auto"/>
+        <w:rPr>
+          <w:rFonts w:ascii="Times New Roman" w:hAnsi="Times New Roman" w:cs="Times New Roman"/>
+          <w:sz w:val="24"/>
+          <w:szCs w:val="24"/>
+        </w:rPr>
+      </w:pPr>
+      <w:r>
+        <w:rPr>
+          <w:rFonts w:ascii="Times New Roman" w:hAnsi="Times New Roman" w:cs="Times New Roman"/>
+          <w:sz w:val="24"/>
+          <w:szCs w:val="24"/>
+        </w:rPr>
+        <w:t xml:space="preserve">            cout &lt;&lt; stateChar &lt;&lt; " -&gt; " &lt;&lt; symbol &lt;&lt; " ";</w:t>
+      </w:r>
+    </w:p>
+    <w:p>
+      <w:pPr>
+        <w:spacing w:line="240" w:lineRule="auto"/>
+        <w:rPr>
+          <w:rFonts w:ascii="Times New Roman" w:hAnsi="Times New Roman" w:cs="Times New Roman"/>
+          <w:sz w:val="24"/>
+          <w:szCs w:val="24"/>
+        </w:rPr>
+      </w:pPr>
+      <w:r>
+        <w:rPr>
+          <w:rFonts w:ascii="Times New Roman" w:hAnsi="Times New Roman" w:cs="Times New Roman"/>
+          <w:sz w:val="24"/>
+          <w:szCs w:val="24"/>
+        </w:rPr>
+        <w:t xml:space="preserve">            cin &gt;&gt; nextState;</w:t>
       </w:r>
     </w:p>
     <w:p>
@@ -1420,114 +872,6 @@
         </w:rPr>
         <w:t xml:space="preserve">            </w:t>
       </w:r>
-      <w:proofErr w:type="spellStart"/>
-      <w:r>
-        <w:rPr>
-          <w:rFonts w:ascii="Times New Roman" w:hAnsi="Times New Roman" w:cs="Times New Roman"/>
-          <w:sz w:val="24"/>
-          <w:szCs w:val="24"/>
-        </w:rPr>
-        <w:t>cout</w:t>
-      </w:r>
-      <w:proofErr w:type="spellEnd"/>
-      <w:r>
-        <w:rPr>
-          <w:rFonts w:ascii="Times New Roman" w:hAnsi="Times New Roman" w:cs="Times New Roman"/>
-          <w:sz w:val="24"/>
-          <w:szCs w:val="24"/>
-        </w:rPr>
-        <w:t xml:space="preserve"> &lt;&lt; </w:t>
-      </w:r>
-      <w:proofErr w:type="spellStart"/>
-      <w:r>
-        <w:rPr>
-          <w:rFonts w:ascii="Times New Roman" w:hAnsi="Times New Roman" w:cs="Times New Roman"/>
-          <w:sz w:val="24"/>
-          <w:szCs w:val="24"/>
-        </w:rPr>
-        <w:t>stateChar</w:t>
-      </w:r>
-      <w:proofErr w:type="spellEnd"/>
-      <w:r>
-        <w:rPr>
-          <w:rFonts w:ascii="Times New Roman" w:hAnsi="Times New Roman" w:cs="Times New Roman"/>
-          <w:sz w:val="24"/>
-          <w:szCs w:val="24"/>
-        </w:rPr>
-        <w:t xml:space="preserve"> &lt;&lt; " -&gt; " &lt;&lt; symbol &lt;&lt; " ";</w:t>
-      </w:r>
-    </w:p>
-    <w:p>
-      <w:pPr>
-        <w:spacing w:line="240" w:lineRule="auto"/>
-        <w:rPr>
-          <w:rFonts w:ascii="Times New Roman" w:hAnsi="Times New Roman" w:cs="Times New Roman"/>
-          <w:sz w:val="24"/>
-          <w:szCs w:val="24"/>
-        </w:rPr>
-      </w:pPr>
-      <w:r>
-        <w:rPr>
-          <w:rFonts w:ascii="Times New Roman" w:hAnsi="Times New Roman" w:cs="Times New Roman"/>
-          <w:sz w:val="24"/>
-          <w:szCs w:val="24"/>
-        </w:rPr>
-        <w:t xml:space="preserve">            </w:t>
-      </w:r>
-      <w:proofErr w:type="spellStart"/>
-      <w:r>
-        <w:rPr>
-          <w:rFonts w:ascii="Times New Roman" w:hAnsi="Times New Roman" w:cs="Times New Roman"/>
-          <w:sz w:val="24"/>
-          <w:szCs w:val="24"/>
-        </w:rPr>
-        <w:t>cin</w:t>
-      </w:r>
-      <w:proofErr w:type="spellEnd"/>
-      <w:r>
-        <w:rPr>
-          <w:rFonts w:ascii="Times New Roman" w:hAnsi="Times New Roman" w:cs="Times New Roman"/>
-          <w:sz w:val="24"/>
-          <w:szCs w:val="24"/>
-        </w:rPr>
-        <w:t xml:space="preserve"> &gt;&gt; </w:t>
-      </w:r>
-      <w:proofErr w:type="spellStart"/>
-      <w:r>
-        <w:rPr>
-          <w:rFonts w:ascii="Times New Roman" w:hAnsi="Times New Roman" w:cs="Times New Roman"/>
-          <w:sz w:val="24"/>
-          <w:szCs w:val="24"/>
-        </w:rPr>
-        <w:t>nextState</w:t>
-      </w:r>
-      <w:proofErr w:type="spellEnd"/>
-      <w:r>
-        <w:rPr>
-          <w:rFonts w:ascii="Times New Roman" w:hAnsi="Times New Roman" w:cs="Times New Roman"/>
-          <w:sz w:val="24"/>
-          <w:szCs w:val="24"/>
-        </w:rPr>
-        <w:t>;</w:t>
-      </w:r>
-    </w:p>
-    <w:p>
-      <w:pPr>
-        <w:spacing w:line="240" w:lineRule="auto"/>
-        <w:rPr>
-          <w:rFonts w:ascii="Times New Roman" w:hAnsi="Times New Roman" w:cs="Times New Roman"/>
-          <w:sz w:val="24"/>
-          <w:szCs w:val="24"/>
-        </w:rPr>
-      </w:pPr>
-      <w:r>
-        <w:rPr>
-          <w:rFonts w:ascii="Times New Roman" w:hAnsi="Times New Roman" w:cs="Times New Roman"/>
-          <w:sz w:val="24"/>
-          <w:szCs w:val="24"/>
-        </w:rPr>
-        <w:t xml:space="preserve">            </w:t>
-      </w:r>
       <w:proofErr w:type="gramStart"/>
       <w:r>
         <w:rPr>
@@ -1544,43 +888,7 @@
           <w:sz w:val="24"/>
           <w:szCs w:val="24"/>
         </w:rPr>
-        <w:t xml:space="preserve">string(1, </w:t>
-      </w:r>
-      <w:proofErr w:type="spellStart"/>
-      <w:r>
-        <w:rPr>
-          <w:rFonts w:ascii="Times New Roman" w:hAnsi="Times New Roman" w:cs="Times New Roman"/>
-          <w:sz w:val="24"/>
-          <w:szCs w:val="24"/>
-        </w:rPr>
-        <w:t>stateChar</w:t>
-      </w:r>
-      <w:proofErr w:type="spellEnd"/>
-      <w:r>
-        <w:rPr>
-          <w:rFonts w:ascii="Times New Roman" w:hAnsi="Times New Roman" w:cs="Times New Roman"/>
-          <w:sz w:val="24"/>
-          <w:szCs w:val="24"/>
-        </w:rPr>
-        <w:t xml:space="preserve">) + symbol] = </w:t>
-      </w:r>
-      <w:proofErr w:type="spellStart"/>
-      <w:r>
-        <w:rPr>
-          <w:rFonts w:ascii="Times New Roman" w:hAnsi="Times New Roman" w:cs="Times New Roman"/>
-          <w:sz w:val="24"/>
-          <w:szCs w:val="24"/>
-        </w:rPr>
-        <w:t>nextState</w:t>
-      </w:r>
-      <w:proofErr w:type="spellEnd"/>
-      <w:r>
-        <w:rPr>
-          <w:rFonts w:ascii="Times New Roman" w:hAnsi="Times New Roman" w:cs="Times New Roman"/>
-          <w:sz w:val="24"/>
-          <w:szCs w:val="24"/>
-        </w:rPr>
-        <w:t>;</w:t>
+        <w:t>string(1, stateChar) + symbol] = nextState;</w:t>
       </w:r>
     </w:p>
     <w:p>
@@ -1634,115 +942,43 @@
           <w:sz w:val="24"/>
           <w:szCs w:val="24"/>
         </w:rPr>
-        <w:t xml:space="preserve">    string </w:t>
-      </w:r>
-      <w:proofErr w:type="spellStart"/>
-      <w:r>
-        <w:rPr>
-          <w:rFonts w:ascii="Times New Roman" w:hAnsi="Times New Roman" w:cs="Times New Roman"/>
-          <w:sz w:val="24"/>
-          <w:szCs w:val="24"/>
-        </w:rPr>
-        <w:t>inpString</w:t>
-      </w:r>
-      <w:proofErr w:type="spellEnd"/>
-      <w:r>
-        <w:rPr>
-          <w:rFonts w:ascii="Times New Roman" w:hAnsi="Times New Roman" w:cs="Times New Roman"/>
-          <w:sz w:val="24"/>
-          <w:szCs w:val="24"/>
-        </w:rPr>
-        <w:t>;</w:t>
-      </w:r>
-    </w:p>
-    <w:p>
-      <w:pPr>
-        <w:spacing w:line="240" w:lineRule="auto"/>
-        <w:rPr>
-          <w:rFonts w:ascii="Times New Roman" w:hAnsi="Times New Roman" w:cs="Times New Roman"/>
-          <w:sz w:val="24"/>
-          <w:szCs w:val="24"/>
-        </w:rPr>
-      </w:pPr>
-      <w:r>
-        <w:rPr>
-          <w:rFonts w:ascii="Times New Roman" w:hAnsi="Times New Roman" w:cs="Times New Roman"/>
-          <w:sz w:val="24"/>
-          <w:szCs w:val="24"/>
-        </w:rPr>
-        <w:t xml:space="preserve">    </w:t>
-      </w:r>
-      <w:proofErr w:type="spellStart"/>
-      <w:r>
-        <w:rPr>
-          <w:rFonts w:ascii="Times New Roman" w:hAnsi="Times New Roman" w:cs="Times New Roman"/>
-          <w:sz w:val="24"/>
-          <w:szCs w:val="24"/>
-        </w:rPr>
-        <w:t>cout</w:t>
-      </w:r>
-      <w:proofErr w:type="spellEnd"/>
-      <w:r>
-        <w:rPr>
-          <w:rFonts w:ascii="Times New Roman" w:hAnsi="Times New Roman" w:cs="Times New Roman"/>
-          <w:sz w:val="24"/>
-          <w:szCs w:val="24"/>
-        </w:rPr>
-        <w:t xml:space="preserve"> &lt;&lt; "Enter input String: ";</w:t>
-      </w:r>
-    </w:p>
-    <w:p>
-      <w:pPr>
-        <w:spacing w:line="240" w:lineRule="auto"/>
-        <w:rPr>
-          <w:rFonts w:ascii="Times New Roman" w:hAnsi="Times New Roman" w:cs="Times New Roman"/>
-          <w:sz w:val="24"/>
-          <w:szCs w:val="24"/>
-        </w:rPr>
-      </w:pPr>
-      <w:r>
-        <w:rPr>
-          <w:rFonts w:ascii="Times New Roman" w:hAnsi="Times New Roman" w:cs="Times New Roman"/>
-          <w:sz w:val="24"/>
-          <w:szCs w:val="24"/>
-        </w:rPr>
-        <w:t xml:space="preserve">    </w:t>
-      </w:r>
-      <w:proofErr w:type="spellStart"/>
-      <w:r>
-        <w:rPr>
-          <w:rFonts w:ascii="Times New Roman" w:hAnsi="Times New Roman" w:cs="Times New Roman"/>
-          <w:sz w:val="24"/>
-          <w:szCs w:val="24"/>
-        </w:rPr>
-        <w:t>cin</w:t>
-      </w:r>
-      <w:proofErr w:type="spellEnd"/>
-      <w:r>
-        <w:rPr>
-          <w:rFonts w:ascii="Times New Roman" w:hAnsi="Times New Roman" w:cs="Times New Roman"/>
-          <w:sz w:val="24"/>
-          <w:szCs w:val="24"/>
-        </w:rPr>
-        <w:t xml:space="preserve"> &gt;&gt; </w:t>
-      </w:r>
-      <w:proofErr w:type="spellStart"/>
-      <w:r>
-        <w:rPr>
-          <w:rFonts w:ascii="Times New Roman" w:hAnsi="Times New Roman" w:cs="Times New Roman"/>
-          <w:sz w:val="24"/>
-          <w:szCs w:val="24"/>
-        </w:rPr>
-        <w:t>inpString</w:t>
-      </w:r>
-      <w:proofErr w:type="spellEnd"/>
-      <w:r>
-        <w:rPr>
-          <w:rFonts w:ascii="Times New Roman" w:hAnsi="Times New Roman" w:cs="Times New Roman"/>
-          <w:sz w:val="24"/>
-          <w:szCs w:val="24"/>
-        </w:rPr>
-        <w:t>;</w:t>
+        <w:t xml:space="preserve">    string inpString;</w:t>
+      </w:r>
+    </w:p>
+    <w:p>
+      <w:pPr>
+        <w:spacing w:line="240" w:lineRule="auto"/>
+        <w:rPr>
+          <w:rFonts w:ascii="Times New Roman" w:hAnsi="Times New Roman" w:cs="Times New Roman"/>
+          <w:sz w:val="24"/>
+          <w:szCs w:val="24"/>
+        </w:rPr>
+      </w:pPr>
+      <w:r>
+        <w:rPr>
+          <w:rFonts w:ascii="Times New Roman" w:hAnsi="Times New Roman" w:cs="Times New Roman"/>
+          <w:sz w:val="24"/>
+          <w:szCs w:val="24"/>
+        </w:rPr>
+        <w:t xml:space="preserve">    cout &lt;&lt; "Enter input String: ";</w:t>
+      </w:r>
+    </w:p>
+    <w:p>
+      <w:pPr>
+        <w:spacing w:line="240" w:lineRule="auto"/>
+        <w:rPr>
+          <w:rFonts w:ascii="Times New Roman" w:hAnsi="Times New Roman" w:cs="Times New Roman"/>
+          <w:sz w:val="24"/>
+          <w:szCs w:val="24"/>
+        </w:rPr>
+      </w:pPr>
+      <w:r>
+        <w:rPr>
+          <w:rFonts w:ascii="Times New Roman" w:hAnsi="Times New Roman" w:cs="Times New Roman"/>
+          <w:sz w:val="24"/>
+          <w:szCs w:val="24"/>
+        </w:rPr>
+        <w:t xml:space="preserve">    cin &gt;&gt; inpString;</w:t>
       </w:r>
     </w:p>
     <w:p>
@@ -1762,7 +998,6 @@
         </w:rPr>
         <w:t xml:space="preserve">    for (char </w:t>
       </w:r>
-      <w:proofErr w:type="spellStart"/>
       <w:proofErr w:type="gramStart"/>
       <w:r>
         <w:rPr>
@@ -1770,16 +1005,7 @@
           <w:sz w:val="24"/>
           <w:szCs w:val="24"/>
         </w:rPr>
-        <w:t>inputChar</w:t>
-      </w:r>
-      <w:proofErr w:type="spellEnd"/>
-      <w:r>
-        <w:rPr>
-          <w:rFonts w:ascii="Times New Roman" w:hAnsi="Times New Roman" w:cs="Times New Roman"/>
-          <w:sz w:val="24"/>
-          <w:szCs w:val="24"/>
-        </w:rPr>
-        <w:t xml:space="preserve"> :</w:t>
+        <w:t>inputChar :</w:t>
       </w:r>
       <w:proofErr w:type="gramEnd"/>
       <w:r>
@@ -1788,61 +1014,25 @@
           <w:sz w:val="24"/>
           <w:szCs w:val="24"/>
         </w:rPr>
-        <w:t xml:space="preserve"> </w:t>
-      </w:r>
-      <w:proofErr w:type="spellStart"/>
-      <w:r>
-        <w:rPr>
-          <w:rFonts w:ascii="Times New Roman" w:hAnsi="Times New Roman" w:cs="Times New Roman"/>
-          <w:sz w:val="24"/>
-          <w:szCs w:val="24"/>
-        </w:rPr>
-        <w:t>inpString</w:t>
-      </w:r>
-      <w:proofErr w:type="spellEnd"/>
-      <w:r>
-        <w:rPr>
-          <w:rFonts w:ascii="Times New Roman" w:hAnsi="Times New Roman" w:cs="Times New Roman"/>
-          <w:sz w:val="24"/>
-          <w:szCs w:val="24"/>
-        </w:rPr>
-        <w:t>)</w:t>
-      </w:r>
-    </w:p>
-    <w:p>
-      <w:pPr>
-        <w:spacing w:line="240" w:lineRule="auto"/>
-        <w:rPr>
-          <w:rFonts w:ascii="Times New Roman" w:hAnsi="Times New Roman" w:cs="Times New Roman"/>
-          <w:sz w:val="24"/>
-          <w:szCs w:val="24"/>
-        </w:rPr>
-      </w:pPr>
-      <w:r>
-        <w:rPr>
-          <w:rFonts w:ascii="Times New Roman" w:hAnsi="Times New Roman" w:cs="Times New Roman"/>
-          <w:sz w:val="24"/>
-          <w:szCs w:val="24"/>
-        </w:rPr>
-        <w:t xml:space="preserve">        </w:t>
-      </w:r>
-      <w:proofErr w:type="spellStart"/>
-      <w:r>
-        <w:rPr>
-          <w:rFonts w:ascii="Times New Roman" w:hAnsi="Times New Roman" w:cs="Times New Roman"/>
-          <w:sz w:val="24"/>
-          <w:szCs w:val="24"/>
-        </w:rPr>
-        <w:t>currState</w:t>
-      </w:r>
-      <w:proofErr w:type="spellEnd"/>
-      <w:r>
-        <w:rPr>
-          <w:rFonts w:ascii="Times New Roman" w:hAnsi="Times New Roman" w:cs="Times New Roman"/>
-          <w:sz w:val="24"/>
-          <w:szCs w:val="24"/>
-        </w:rPr>
-        <w:t xml:space="preserve"> = </w:t>
+        <w:t xml:space="preserve"> inpString)</w:t>
+      </w:r>
+    </w:p>
+    <w:p>
+      <w:pPr>
+        <w:spacing w:line="240" w:lineRule="auto"/>
+        <w:rPr>
+          <w:rFonts w:ascii="Times New Roman" w:hAnsi="Times New Roman" w:cs="Times New Roman"/>
+          <w:sz w:val="24"/>
+          <w:szCs w:val="24"/>
+        </w:rPr>
+      </w:pPr>
+      <w:r>
+        <w:rPr>
+          <w:rFonts w:ascii="Times New Roman" w:hAnsi="Times New Roman" w:cs="Times New Roman"/>
+          <w:sz w:val="24"/>
+          <w:szCs w:val="24"/>
+        </w:rPr>
+        <w:t xml:space="preserve">        currState = </w:t>
       </w:r>
       <w:proofErr w:type="gramStart"/>
       <w:r>
@@ -1860,99 +1050,26 @@
           <w:sz w:val="24"/>
           <w:szCs w:val="24"/>
         </w:rPr>
-        <w:t xml:space="preserve">string(1, </w:t>
-      </w:r>
-      <w:proofErr w:type="spellStart"/>
-      <w:r>
-        <w:rPr>
-          <w:rFonts w:ascii="Times New Roman" w:hAnsi="Times New Roman" w:cs="Times New Roman"/>
-          <w:sz w:val="24"/>
-          <w:szCs w:val="24"/>
-        </w:rPr>
-        <w:t>currState</w:t>
-      </w:r>
-      <w:proofErr w:type="spellEnd"/>
-      <w:r>
-        <w:rPr>
-          <w:rFonts w:ascii="Times New Roman" w:hAnsi="Times New Roman" w:cs="Times New Roman"/>
-          <w:sz w:val="24"/>
-          <w:szCs w:val="24"/>
-        </w:rPr>
-        <w:t xml:space="preserve">) + </w:t>
-      </w:r>
-      <w:proofErr w:type="spellStart"/>
-      <w:r>
-        <w:rPr>
-          <w:rFonts w:ascii="Times New Roman" w:hAnsi="Times New Roman" w:cs="Times New Roman"/>
-          <w:sz w:val="24"/>
-          <w:szCs w:val="24"/>
-        </w:rPr>
-        <w:t>inputChar</w:t>
-      </w:r>
-      <w:proofErr w:type="spellEnd"/>
-      <w:r>
-        <w:rPr>
-          <w:rFonts w:ascii="Times New Roman" w:hAnsi="Times New Roman" w:cs="Times New Roman"/>
-          <w:sz w:val="24"/>
-          <w:szCs w:val="24"/>
-        </w:rPr>
-        <w:t>];</w:t>
-      </w:r>
-    </w:p>
-    <w:p>
-      <w:pPr>
-        <w:spacing w:line="240" w:lineRule="auto"/>
-        <w:rPr>
-          <w:rFonts w:ascii="Times New Roman" w:hAnsi="Times New Roman" w:cs="Times New Roman"/>
-          <w:sz w:val="24"/>
-          <w:szCs w:val="24"/>
-        </w:rPr>
-      </w:pPr>
-      <w:r>
-        <w:rPr>
-          <w:rFonts w:ascii="Times New Roman" w:hAnsi="Times New Roman" w:cs="Times New Roman"/>
-          <w:sz w:val="24"/>
-          <w:szCs w:val="24"/>
-        </w:rPr>
-        <w:t xml:space="preserve">    </w:t>
-      </w:r>
-      <w:proofErr w:type="spellStart"/>
-      <w:r>
-        <w:rPr>
-          <w:rFonts w:ascii="Times New Roman" w:hAnsi="Times New Roman" w:cs="Times New Roman"/>
-          <w:sz w:val="24"/>
-          <w:szCs w:val="24"/>
-        </w:rPr>
-        <w:t>cout</w:t>
-      </w:r>
-      <w:proofErr w:type="spellEnd"/>
-      <w:r>
-        <w:rPr>
-          <w:rFonts w:ascii="Times New Roman" w:hAnsi="Times New Roman" w:cs="Times New Roman"/>
-          <w:sz w:val="24"/>
-          <w:szCs w:val="24"/>
-        </w:rPr>
-        <w:t xml:space="preserve"> &lt;&lt; (</w:t>
-      </w:r>
-      <w:proofErr w:type="spellStart"/>
-      <w:r>
-        <w:rPr>
-          <w:rFonts w:ascii="Times New Roman" w:hAnsi="Times New Roman" w:cs="Times New Roman"/>
-          <w:sz w:val="24"/>
-          <w:szCs w:val="24"/>
-        </w:rPr>
-        <w:t>currState</w:t>
-      </w:r>
-      <w:proofErr w:type="spellEnd"/>
-      <w:r>
-        <w:rPr>
-          <w:rFonts w:ascii="Times New Roman" w:hAnsi="Times New Roman" w:cs="Times New Roman"/>
-          <w:sz w:val="24"/>
-          <w:szCs w:val="24"/>
-        </w:rPr>
-        <w:t xml:space="preserve"> == </w:t>
-      </w:r>
-      <w:proofErr w:type="spellStart"/>
+        <w:t>string(1, currState) + inputChar];</w:t>
+      </w:r>
+    </w:p>
+    <w:p>
+      <w:pPr>
+        <w:spacing w:line="240" w:lineRule="auto"/>
+        <w:rPr>
+          <w:rFonts w:ascii="Times New Roman" w:hAnsi="Times New Roman" w:cs="Times New Roman"/>
+          <w:sz w:val="24"/>
+          <w:szCs w:val="24"/>
+        </w:rPr>
+      </w:pPr>
+      <w:r>
+        <w:rPr>
+          <w:rFonts w:ascii="Times New Roman" w:hAnsi="Times New Roman" w:cs="Times New Roman"/>
+          <w:sz w:val="24"/>
+          <w:szCs w:val="24"/>
+        </w:rPr>
+        <w:t xml:space="preserve">    cout &lt;&lt; (currState == </w:t>
+      </w:r>
       <w:proofErr w:type="gramStart"/>
       <w:r>
         <w:rPr>
@@ -1960,16 +1077,7 @@
           <w:sz w:val="24"/>
           <w:szCs w:val="24"/>
         </w:rPr>
-        <w:t>finalState</w:t>
-      </w:r>
-      <w:proofErr w:type="spellEnd"/>
-      <w:r>
-        <w:rPr>
-          <w:rFonts w:ascii="Times New Roman" w:hAnsi="Times New Roman" w:cs="Times New Roman"/>
-          <w:sz w:val="24"/>
-          <w:szCs w:val="24"/>
-        </w:rPr>
-        <w:t xml:space="preserve"> ?</w:t>
+        <w:t>finalState ?</w:t>
       </w:r>
       <w:proofErr w:type="gramEnd"/>
       <w:r>
@@ -2121,6 +1229,7 @@
           <w:rFonts w:ascii="Times New Roman" w:hAnsi="Times New Roman" w:cs="Times New Roman"/>
           <w:b/>
           <w:bCs/>
+          <w:noProof/>
           <w:sz w:val="24"/>
           <w:szCs w:val="24"/>
           <w:lang w:val="en-US"/>
@@ -2203,6 +1312,7 @@
           <w:rFonts w:ascii="Times New Roman" w:hAnsi="Times New Roman" w:cs="Times New Roman"/>
           <w:b/>
           <w:bCs/>
+          <w:noProof/>
           <w:sz w:val="24"/>
           <w:szCs w:val="24"/>
           <w:lang w:val="en-US"/>
@@ -2296,6 +1406,7 @@
           <w:rFonts w:ascii="Times New Roman" w:hAnsi="Times New Roman" w:cs="Times New Roman"/>
           <w:b/>
           <w:bCs/>
+          <w:noProof/>
           <w:sz w:val="24"/>
           <w:szCs w:val="24"/>
           <w:lang w:val="en-US"/>
@@ -2348,7 +1459,7 @@
 </file>
 
 <file path=word/styles.xml><?xml version="1.0" encoding="utf-8"?>
-<w:styles xmlns:mc="http://schemas.openxmlformats.org/markup-compatibility/2006" xmlns:r="http://schemas.openxmlformats.org/officeDocument/2006/relationships" xmlns:w="http://schemas.openxmlformats.org/wordprocessingml/2006/main" xmlns:w14="http://schemas.microsoft.com/office/word/2010/wordml" xmlns:w15="http://schemas.microsoft.com/office/word/2012/wordml" xmlns:w16cex="http://schemas.microsoft.com/office/word/2018/wordml/cex" xmlns:w16cid="http://schemas.microsoft.com/office/word/2016/wordml/cid" xmlns:w16="http://schemas.microsoft.com/office/word/2018/wordml" xmlns:w16du="http://schemas.microsoft.com/office/word/2023/wordml/word16du" xmlns:w16sdtdh="http://schemas.microsoft.com/office/word/2020/wordml/sdtdatahash" xmlns:w16se="http://schemas.microsoft.com/office/word/2015/wordml/symex" mc:Ignorable="w14 w15 w16se w16cid w16 w16cex w16sdtdh w16du">
+<w:styles xmlns:mc="http://schemas.openxmlformats.org/markup-compatibility/2006" xmlns:r="http://schemas.openxmlformats.org/officeDocument/2006/relationships" xmlns:w="http://schemas.openxmlformats.org/wordprocessingml/2006/main" xmlns:w14="http://schemas.microsoft.com/office/word/2010/wordml" xmlns:w15="http://schemas.microsoft.com/office/word/2012/wordml" xmlns:w16cex="http://schemas.microsoft.com/office/word/2018/wordml/cex" xmlns:w16cid="http://schemas.microsoft.com/office/word/2016/wordml/cid" xmlns:w16="http://schemas.microsoft.com/office/word/2018/wordml" xmlns:w16du="http://schemas.microsoft.com/office/word/2023/wordml/word16du" xmlns:w16sdtdh="http://schemas.microsoft.com/office/word/2020/wordml/sdtdatahash" xmlns:w16sdtfl="http://schemas.microsoft.com/office/word/2024/wordml/sdtformatlock" xmlns:w16se="http://schemas.microsoft.com/office/word/2015/wordml/symex" mc:Ignorable="w14 w15 w16se w16cid w16 w16cex w16sdtdh w16sdtfl w16du">
   <w:docDefaults>
     <w:rPrDefault>
       <w:rPr>
@@ -2751,6 +1862,7 @@
   <w:style w:type="character" w:default="1" w:styleId="DefaultParagraphFont">
     <w:name w:val="Default Paragraph Font"/>
     <w:uiPriority w:val="1"/>
+    <w:semiHidden/>
     <w:unhideWhenUsed/>
   </w:style>
   <w:style w:type="table" w:default="1" w:styleId="TableNormal">
